--- a/Sourabh S. Shenoy - Latest 2.docx
+++ b/Sourabh S. Shenoy - Latest 2.docx
@@ -445,6 +445,7 @@
       <w:pPr>
         <w:jc w:val="center"/>
         <w:rPr>
+          <w:color w:val="0070C0"/>
           <w:sz w:val="24"/>
           <w:szCs w:val="24"/>
           <w:u w:val="single"/>
@@ -454,7 +455,7 @@
         <w:rPr>
           <w:rFonts w:eastAsiaTheme="majorEastAsia" w:cstheme="majorBidi"/>
           <w:caps/>
-          <w:color w:val="auto"/>
+          <w:color w:val="0070C0"/>
           <w:sz w:val="24"/>
           <w:szCs w:val="24"/>
           <w:u w:val="single"/>
@@ -465,7 +466,7 @@
         <w:rPr>
           <w:rFonts w:eastAsiaTheme="majorEastAsia" w:cstheme="majorBidi"/>
           <w:caps/>
-          <w:color w:val="auto"/>
+          <w:color w:val="0070C0"/>
           <w:sz w:val="24"/>
           <w:szCs w:val="24"/>
           <w:u w:val="single"/>
@@ -568,7 +569,14 @@
                 <w:b/>
                 <w:color w:val="auto"/>
               </w:rPr>
-              <w:t xml:space="preserve"> 4.0/4.0</w:t>
+              <w:t xml:space="preserve"> 3.66</w:t>
+            </w:r>
+            <w:r>
+              <w:rPr>
+                <w:b/>
+                <w:color w:val="auto"/>
+              </w:rPr>
+              <w:t>/4.0</w:t>
             </w:r>
             <w:r>
               <w:rPr>
@@ -615,7 +623,7 @@
                 <w:sz w:val="22"/>
                 <w:szCs w:val="22"/>
               </w:rPr>
-              <w:t>Master of Science</w:t>
+              <w:t>Master of</w:t>
             </w:r>
             <w:r>
               <w:rPr>
@@ -624,7 +632,7 @@
                 <w:sz w:val="22"/>
                 <w:szCs w:val="22"/>
               </w:rPr>
-              <w:t xml:space="preserve"> (MS)</w:t>
+              <w:t xml:space="preserve"> Computer Science</w:t>
             </w:r>
             <w:r>
               <w:rPr>
@@ -633,7 +641,7 @@
                 <w:sz w:val="22"/>
                 <w:szCs w:val="22"/>
               </w:rPr>
-              <w:t>, Computer Science</w:t>
+              <w:t xml:space="preserve"> (MCS)</w:t>
             </w:r>
             <w:r>
               <w:rPr>
@@ -871,7 +879,7 @@
         <w:jc w:val="center"/>
         <w:rPr>
           <w:rFonts w:asciiTheme="minorHAnsi" w:hAnsiTheme="minorHAnsi"/>
-          <w:color w:val="auto"/>
+          <w:color w:val="0070C0"/>
           <w:sz w:val="24"/>
           <w:szCs w:val="24"/>
           <w:u w:val="single"/>
@@ -880,16 +888,7 @@
       <w:r>
         <w:rPr>
           <w:rFonts w:asciiTheme="minorHAnsi" w:hAnsiTheme="minorHAnsi"/>
-          <w:color w:val="auto"/>
-          <w:sz w:val="24"/>
-          <w:szCs w:val="24"/>
-        </w:rPr>
-        <w:br/>
-      </w:r>
-      <w:r>
-        <w:rPr>
-          <w:rFonts w:asciiTheme="minorHAnsi" w:hAnsiTheme="minorHAnsi"/>
-          <w:color w:val="auto"/>
+          <w:color w:val="0070C0"/>
           <w:sz w:val="24"/>
           <w:szCs w:val="24"/>
           <w:u w:val="single"/>
@@ -901,12 +900,14 @@
       <w:pPr>
         <w:pStyle w:val="Heading1"/>
         <w:spacing w:line="200" w:lineRule="exact"/>
-        <w:jc w:val="center"/>
+        <w:jc w:val="left"/>
         <w:rPr>
           <w:rFonts w:asciiTheme="minorHAnsi" w:hAnsiTheme="minorHAnsi"/>
           <w:color w:val="auto"/>
         </w:rPr>
       </w:pPr>
+      <w:bookmarkStart w:id="0" w:name="_GoBack"/>
+      <w:bookmarkEnd w:id="0"/>
       <w:r>
         <w:rPr>
           <w:rFonts w:asciiTheme="minorHAnsi" w:hAnsiTheme="minorHAnsi"/>
@@ -915,7 +916,7 @@
           <w:sz w:val="22"/>
           <w:szCs w:val="22"/>
         </w:rPr>
-        <w:t xml:space="preserve">MICROSOFT MENTORSHIP, MTC   </w:t>
+        <w:t>Amazon</w:t>
       </w:r>
       <w:r>
         <w:rPr>
@@ -925,7 +926,7 @@
           <w:sz w:val="22"/>
           <w:szCs w:val="22"/>
         </w:rPr>
-        <w:t xml:space="preserve">                       </w:t>
+        <w:t xml:space="preserve"> SDE Intern,</w:t>
       </w:r>
       <w:r>
         <w:rPr>
@@ -935,7 +936,7 @@
           <w:sz w:val="22"/>
           <w:szCs w:val="22"/>
         </w:rPr>
-        <w:t xml:space="preserve">              </w:t>
+        <w:t xml:space="preserve"> Seattle</w:t>
       </w:r>
       <w:r>
         <w:rPr>
@@ -945,8 +946,7 @@
           <w:sz w:val="22"/>
           <w:szCs w:val="22"/>
         </w:rPr>
-        <w:tab/>
-        <w:t xml:space="preserve">                        </w:t>
+        <w:t xml:space="preserve">   </w:t>
       </w:r>
       <w:r>
         <w:rPr>
@@ -956,7 +956,7 @@
           <w:sz w:val="22"/>
           <w:szCs w:val="22"/>
         </w:rPr>
-        <w:t xml:space="preserve">     </w:t>
+        <w:t xml:space="preserve">                       </w:t>
       </w:r>
       <w:r>
         <w:rPr>
@@ -966,7 +966,7 @@
           <w:sz w:val="22"/>
           <w:szCs w:val="22"/>
         </w:rPr>
-        <w:t xml:space="preserve">   </w:t>
+        <w:t xml:space="preserve">              </w:t>
       </w:r>
       <w:r>
         <w:rPr>
@@ -976,25 +976,28 @@
           <w:sz w:val="22"/>
           <w:szCs w:val="22"/>
         </w:rPr>
-        <w:t xml:space="preserve">              </w:t>
+        <w:tab/>
+        <w:t xml:space="preserve">                                              </w:t>
       </w:r>
       <w:r>
         <w:rPr>
           <w:rFonts w:asciiTheme="minorHAnsi" w:hAnsiTheme="minorHAnsi"/>
-          <w:color w:val="auto"/>
-          <w:sz w:val="22"/>
-          <w:szCs w:val="22"/>
-        </w:rPr>
-        <w:t xml:space="preserve">AUGUST 2014 – </w:t>
+          <w:b/>
+          <w:color w:val="auto"/>
+          <w:sz w:val="22"/>
+          <w:szCs w:val="22"/>
+        </w:rPr>
+        <w:tab/>
       </w:r>
       <w:r>
         <w:rPr>
           <w:rFonts w:asciiTheme="minorHAnsi" w:hAnsiTheme="minorHAnsi"/>
-          <w:color w:val="auto"/>
-          <w:sz w:val="22"/>
-          <w:szCs w:val="22"/>
-        </w:rPr>
-        <w:t xml:space="preserve">MARCH </w:t>
+          <w:b/>
+          <w:color w:val="auto"/>
+          <w:sz w:val="22"/>
+          <w:szCs w:val="22"/>
+        </w:rPr>
+        <w:tab/>
       </w:r>
       <w:r>
         <w:rPr>
@@ -1003,7 +1006,7 @@
           <w:sz w:val="22"/>
           <w:szCs w:val="22"/>
         </w:rPr>
-        <w:t>2015</w:t>
+        <w:t>Summer 2017</w:t>
       </w:r>
     </w:p>
     <w:p>
@@ -1027,91 +1030,15 @@
           <w:sz w:val="22"/>
           <w:szCs w:val="22"/>
         </w:rPr>
-        <w:t>Implemented various Buffer page replacement policies in PostgreSQL Database as proof of concept</w:t>
-      </w:r>
-    </w:p>
-    <w:p>
-      <w:pPr>
-        <w:spacing w:line="276" w:lineRule="auto"/>
-        <w:rPr>
-          <w:color w:val="auto"/>
-          <w:sz w:val="22"/>
-          <w:szCs w:val="22"/>
-        </w:rPr>
-      </w:pPr>
-      <w:r>
-        <w:rPr>
-          <w:b/>
-          <w:color w:val="auto"/>
-          <w:sz w:val="22"/>
-          <w:szCs w:val="22"/>
-        </w:rPr>
-        <w:t xml:space="preserve">INTERN, INFOSYS MANGALORE </w:t>
-      </w:r>
-      <w:r>
-        <w:rPr>
-          <w:b/>
-          <w:color w:val="auto"/>
-          <w:sz w:val="22"/>
-          <w:szCs w:val="22"/>
-        </w:rPr>
-        <w:t>(Catch Them Young 2009)</w:t>
-      </w:r>
-      <w:r>
-        <w:rPr>
-          <w:color w:val="auto"/>
-          <w:sz w:val="22"/>
-          <w:szCs w:val="22"/>
-        </w:rPr>
-        <w:t xml:space="preserve">  </w:t>
-      </w:r>
-      <w:r>
-        <w:rPr>
-          <w:color w:val="auto"/>
-          <w:sz w:val="22"/>
-          <w:szCs w:val="22"/>
-        </w:rPr>
-        <w:t xml:space="preserve">          </w:t>
-      </w:r>
-      <w:r>
-        <w:rPr>
-          <w:color w:val="auto"/>
-          <w:sz w:val="22"/>
-          <w:szCs w:val="22"/>
-        </w:rPr>
-        <w:t xml:space="preserve">                                                           </w:t>
-      </w:r>
-      <w:r>
-        <w:rPr>
-          <w:color w:val="auto"/>
-          <w:sz w:val="22"/>
-          <w:szCs w:val="22"/>
-        </w:rPr>
-        <w:t xml:space="preserve"> </w:t>
-      </w:r>
-      <w:r>
-        <w:rPr>
-          <w:color w:val="auto"/>
-          <w:sz w:val="22"/>
-          <w:szCs w:val="22"/>
-        </w:rPr>
-        <w:t xml:space="preserve">  </w:t>
-      </w:r>
-      <w:r>
-        <w:rPr>
-          <w:color w:val="auto"/>
-          <w:sz w:val="22"/>
-          <w:szCs w:val="22"/>
-        </w:rPr>
-        <w:t xml:space="preserve"> </w:t>
-      </w:r>
-      <w:r>
-        <w:rPr>
-          <w:color w:val="auto"/>
-          <w:sz w:val="22"/>
-          <w:szCs w:val="22"/>
-        </w:rPr>
-        <w:t>SUMMER 2010</w:t>
+        <w:t xml:space="preserve">Wrote a service that handles address updates for recurring deliveries such as Amazon Subscribe and Save. </w:t>
+      </w:r>
+      <w:r>
+        <w:rPr>
+          <w:color w:val="auto"/>
+          <w:sz w:val="22"/>
+          <w:szCs w:val="22"/>
+        </w:rPr>
+        <w:br/>
       </w:r>
     </w:p>
     <w:p>
@@ -1119,26 +1046,119 @@
         <w:pStyle w:val="ListParagraph"/>
         <w:numPr>
           <w:ilvl w:val="0"/>
-          <w:numId w:val="30"/>
+          <w:numId w:val="31"/>
         </w:numPr>
         <w:spacing w:line="200" w:lineRule="exact"/>
-        <w:ind w:hanging="720"/>
-        <w:rPr>
-          <w:color w:val="auto"/>
-          <w:sz w:val="22"/>
-          <w:szCs w:val="22"/>
-        </w:rPr>
-      </w:pPr>
-      <w:r>
-        <w:rPr>
-          <w:color w:val="auto"/>
-          <w:sz w:val="22"/>
-          <w:szCs w:val="22"/>
-        </w:rPr>
-        <w:t>Developed a tool that allowed</w:t>
-      </w:r>
-      <w:r>
-        <w:rPr>
+        <w:ind w:left="709" w:hanging="709"/>
+        <w:rPr>
+          <w:color w:val="auto"/>
+          <w:sz w:val="22"/>
+          <w:szCs w:val="22"/>
+        </w:rPr>
+      </w:pPr>
+      <w:r>
+        <w:rPr>
+          <w:color w:val="auto"/>
+          <w:sz w:val="22"/>
+          <w:szCs w:val="22"/>
+        </w:rPr>
+        <w:t xml:space="preserve">The service helped Amazon address the issue of orders getting cancelled due to incorrect handling of </w:t>
+      </w:r>
+      <w:r>
+        <w:rPr>
+          <w:color w:val="auto"/>
+          <w:sz w:val="22"/>
+          <w:szCs w:val="22"/>
+        </w:rPr>
+        <w:br/>
+      </w:r>
+      <w:r>
+        <w:rPr>
+          <w:color w:val="auto"/>
+          <w:sz w:val="22"/>
+          <w:szCs w:val="22"/>
+        </w:rPr>
+        <w:br/>
+      </w:r>
+      <w:r>
+        <w:rPr>
+          <w:color w:val="auto"/>
+          <w:sz w:val="22"/>
+          <w:szCs w:val="22"/>
+        </w:rPr>
+        <w:t xml:space="preserve">address updates, thus </w:t>
+      </w:r>
+      <w:r>
+        <w:rPr>
+          <w:color w:val="auto"/>
+          <w:sz w:val="22"/>
+          <w:szCs w:val="22"/>
+        </w:rPr>
+        <w:t>saving Amazon 9B$/year and avoiding the loss of 127k subscriptions every year.</w:t>
+      </w:r>
+      <w:r>
+        <w:rPr>
+          <w:color w:val="auto"/>
+          <w:sz w:val="22"/>
+          <w:szCs w:val="22"/>
+        </w:rPr>
+        <w:br/>
+      </w:r>
+    </w:p>
+    <w:p>
+      <w:pPr>
+        <w:pStyle w:val="Heading1"/>
+        <w:spacing w:line="200" w:lineRule="exact"/>
+        <w:jc w:val="left"/>
+        <w:rPr>
+          <w:rFonts w:asciiTheme="minorHAnsi" w:hAnsiTheme="minorHAnsi"/>
+          <w:color w:val="auto"/>
+        </w:rPr>
+      </w:pPr>
+      <w:r>
+        <w:rPr>
+          <w:rFonts w:asciiTheme="minorHAnsi" w:hAnsiTheme="minorHAnsi"/>
+          <w:b/>
+          <w:color w:val="auto"/>
+          <w:sz w:val="22"/>
+          <w:szCs w:val="22"/>
+        </w:rPr>
+        <w:t xml:space="preserve">MICROSOFT MENTORSHIP, </w:t>
+      </w:r>
+      <w:r>
+        <w:rPr>
+          <w:rFonts w:asciiTheme="minorHAnsi" w:hAnsiTheme="minorHAnsi"/>
+          <w:b/>
+          <w:color w:val="auto"/>
+          <w:sz w:val="22"/>
+          <w:szCs w:val="22"/>
+        </w:rPr>
+        <w:t>(</w:t>
+      </w:r>
+      <w:r>
+        <w:rPr>
+          <w:rFonts w:asciiTheme="minorHAnsi" w:hAnsiTheme="minorHAnsi"/>
+          <w:b/>
+          <w:color w:val="auto"/>
+          <w:sz w:val="22"/>
+          <w:szCs w:val="22"/>
+        </w:rPr>
+        <w:t>M</w:t>
+      </w:r>
+      <w:r>
+        <w:rPr>
+          <w:rFonts w:asciiTheme="minorHAnsi" w:hAnsiTheme="minorHAnsi"/>
+          <w:b/>
+          <w:color w:val="auto"/>
+          <w:sz w:val="22"/>
+          <w:szCs w:val="22"/>
+        </w:rPr>
+        <w:t>icrosoft technology centre, bangalore)</w:t>
+      </w:r>
+      <w:r>
+        <w:rPr>
+          <w:rFonts w:asciiTheme="minorHAnsi" w:hAnsiTheme="minorHAnsi"/>
+          <w:b/>
           <w:color w:val="auto"/>
           <w:sz w:val="22"/>
           <w:szCs w:val="22"/>
@@ -1147,51 +1167,50 @@
       </w:r>
       <w:r>
         <w:rPr>
-          <w:color w:val="auto"/>
-          <w:sz w:val="22"/>
-          <w:szCs w:val="22"/>
-        </w:rPr>
-        <w:t xml:space="preserve">around 5000 </w:t>
-      </w:r>
-      <w:r>
-        <w:rPr>
-          <w:color w:val="auto"/>
-          <w:sz w:val="22"/>
-          <w:szCs w:val="22"/>
-        </w:rPr>
-        <w:t xml:space="preserve">Infosys Employees </w:t>
-      </w:r>
-      <w:r>
-        <w:rPr>
-          <w:color w:val="auto"/>
-          <w:sz w:val="22"/>
-          <w:szCs w:val="22"/>
-        </w:rPr>
-        <w:t xml:space="preserve">to </w:t>
-      </w:r>
-      <w:r>
-        <w:rPr>
-          <w:color w:val="auto"/>
-          <w:sz w:val="22"/>
-          <w:szCs w:val="22"/>
-        </w:rPr>
-        <w:t xml:space="preserve">book/cancel </w:t>
-      </w:r>
-      <w:r>
-        <w:rPr>
-          <w:color w:val="auto"/>
-          <w:sz w:val="22"/>
-          <w:szCs w:val="22"/>
-        </w:rPr>
-        <w:t>shuttles</w:t>
-      </w:r>
-      <w:r>
-        <w:rPr>
-          <w:color w:val="auto"/>
-          <w:sz w:val="22"/>
-          <w:szCs w:val="22"/>
-        </w:rPr>
-        <w:br/>
+          <w:rFonts w:asciiTheme="minorHAnsi" w:hAnsiTheme="minorHAnsi"/>
+          <w:b/>
+          <w:color w:val="auto"/>
+          <w:sz w:val="22"/>
+          <w:szCs w:val="22"/>
+        </w:rPr>
+        <w:t xml:space="preserve">  </w:t>
+      </w:r>
+      <w:r>
+        <w:rPr>
+          <w:rFonts w:asciiTheme="minorHAnsi" w:hAnsiTheme="minorHAnsi"/>
+          <w:b/>
+          <w:color w:val="auto"/>
+          <w:sz w:val="22"/>
+          <w:szCs w:val="22"/>
+        </w:rPr>
+        <w:t xml:space="preserve">  </w:t>
+      </w:r>
+      <w:r>
+        <w:rPr>
+          <w:rFonts w:asciiTheme="minorHAnsi" w:hAnsiTheme="minorHAnsi"/>
+          <w:color w:val="auto"/>
+          <w:sz w:val="22"/>
+          <w:szCs w:val="22"/>
+        </w:rPr>
+        <w:t xml:space="preserve">AUGUST 2014 – </w:t>
+      </w:r>
+      <w:r>
+        <w:rPr>
+          <w:rFonts w:asciiTheme="minorHAnsi" w:hAnsiTheme="minorHAnsi"/>
+          <w:color w:val="auto"/>
+          <w:sz w:val="22"/>
+          <w:szCs w:val="22"/>
+        </w:rPr>
+        <w:t xml:space="preserve">MARCH </w:t>
+      </w:r>
+      <w:r>
+        <w:rPr>
+          <w:rFonts w:asciiTheme="minorHAnsi" w:hAnsiTheme="minorHAnsi"/>
+          <w:color w:val="auto"/>
+          <w:sz w:val="22"/>
+          <w:szCs w:val="22"/>
+        </w:rPr>
+        <w:t>2015</w:t>
       </w:r>
     </w:p>
     <w:p>
@@ -1199,65 +1218,38 @@
         <w:pStyle w:val="ListParagraph"/>
         <w:numPr>
           <w:ilvl w:val="0"/>
-          <w:numId w:val="30"/>
+          <w:numId w:val="31"/>
         </w:numPr>
         <w:spacing w:line="200" w:lineRule="exact"/>
-        <w:ind w:hanging="720"/>
-        <w:rPr>
-          <w:color w:val="auto"/>
-          <w:sz w:val="22"/>
-          <w:szCs w:val="22"/>
-        </w:rPr>
-      </w:pPr>
-      <w:r>
-        <w:rPr>
-          <w:color w:val="auto"/>
-          <w:sz w:val="22"/>
-          <w:szCs w:val="22"/>
-        </w:rPr>
-        <w:t xml:space="preserve">Technologies Used: </w:t>
-      </w:r>
-      <w:r>
-        <w:rPr>
-          <w:b/>
-          <w:color w:val="auto"/>
-          <w:sz w:val="22"/>
-          <w:szCs w:val="22"/>
-        </w:rPr>
-        <w:t>HTML5, CSS, JavaScript</w:t>
-      </w:r>
-      <w:r>
-        <w:rPr>
-          <w:color w:val="auto"/>
-          <w:sz w:val="22"/>
-          <w:szCs w:val="22"/>
-        </w:rPr>
-        <w:t>, JQuery, MS Access, SQL, JSP</w:t>
+        <w:ind w:left="709" w:hanging="709"/>
+        <w:rPr>
+          <w:color w:val="auto"/>
+          <w:sz w:val="22"/>
+          <w:szCs w:val="22"/>
+        </w:rPr>
+      </w:pPr>
+      <w:r>
+        <w:rPr>
+          <w:color w:val="auto"/>
+          <w:sz w:val="22"/>
+          <w:szCs w:val="22"/>
+        </w:rPr>
+        <w:t>Implemented various Buffer page replacement policies in PostgreSQL Database as proof of concept</w:t>
       </w:r>
     </w:p>
     <w:p>
       <w:pPr>
-        <w:spacing w:line="20" w:lineRule="exact"/>
-        <w:rPr>
-          <w:color w:val="auto"/>
-          <w:sz w:val="10"/>
-          <w:szCs w:val="10"/>
-        </w:rPr>
-      </w:pPr>
-    </w:p>
-    <w:p>
-      <w:pPr>
         <w:spacing w:line="240" w:lineRule="auto"/>
         <w:jc w:val="center"/>
         <w:rPr>
-          <w:color w:val="auto"/>
+          <w:color w:val="0070C0"/>
           <w:u w:val="single"/>
         </w:rPr>
       </w:pPr>
       <w:r>
         <w:rPr>
           <w:rStyle w:val="Heading1Char"/>
-          <w:color w:val="auto"/>
+          <w:color w:val="0070C0"/>
           <w:sz w:val="24"/>
           <w:szCs w:val="24"/>
           <w:u w:val="single"/>
@@ -1306,6 +1298,14 @@
         </w:rPr>
         <w:t>: Python, C, C++, CUDA</w:t>
       </w:r>
+      <w:r>
+        <w:rPr>
+          <w:color w:val="auto"/>
+          <w:sz w:val="22"/>
+          <w:szCs w:val="22"/>
+        </w:rPr>
+        <w:t>, Java</w:t>
+      </w:r>
     </w:p>
     <w:p>
       <w:pPr>
@@ -1355,7 +1355,15 @@
           <w:sz w:val="22"/>
           <w:szCs w:val="22"/>
         </w:rPr>
-        <w:t xml:space="preserve">: HTML5, CSS3, JavaScript, WordPress, Bootstrap Framework, </w:t>
+        <w:t>: HTML5, CSS3, JavaScript,</w:t>
+      </w:r>
+      <w:r>
+        <w:rPr>
+          <w:color w:val="auto"/>
+          <w:sz w:val="22"/>
+          <w:szCs w:val="22"/>
+        </w:rPr>
+        <w:t xml:space="preserve"> Spring</w:t>
       </w:r>
     </w:p>
     <w:p>
@@ -1415,7 +1423,23 @@
           <w:sz w:val="22"/>
           <w:szCs w:val="22"/>
         </w:rPr>
-        <w:t>: MySQL, PostgreSQL</w:t>
+        <w:t xml:space="preserve">: </w:t>
+      </w:r>
+      <w:r>
+        <w:rPr>
+          <w:color w:val="auto"/>
+          <w:sz w:val="22"/>
+          <w:szCs w:val="22"/>
+        </w:rPr>
+        <w:t>DynamoDB</w:t>
+      </w:r>
+      <w:r>
+        <w:rPr>
+          <w:color w:val="auto"/>
+          <w:sz w:val="22"/>
+          <w:szCs w:val="22"/>
+        </w:rPr>
+        <w:t>, PostgreSQL</w:t>
       </w:r>
     </w:p>
     <w:p>
@@ -1440,7 +1464,7 @@
           <w:sz w:val="22"/>
           <w:szCs w:val="22"/>
         </w:rPr>
-        <w:t>Platforms</w:t>
+        <w:t>Others</w:t>
       </w:r>
       <w:r>
         <w:rPr>
@@ -1471,11 +1495,44 @@
       </w:r>
       <w:r>
         <w:rPr>
-          <w:color w:val="auto"/>
-          <w:sz w:val="22"/>
-          <w:szCs w:val="22"/>
-        </w:rPr>
-        <w:t>: Windows, Linux</w:t>
+          <w:b/>
+          <w:color w:val="auto"/>
+          <w:sz w:val="22"/>
+          <w:szCs w:val="22"/>
+        </w:rPr>
+        <w:tab/>
+      </w:r>
+      <w:r>
+        <w:rPr>
+          <w:color w:val="auto"/>
+          <w:sz w:val="22"/>
+          <w:szCs w:val="22"/>
+        </w:rPr>
+        <w:t xml:space="preserve">: </w:t>
+      </w:r>
+      <w:r>
+        <w:rPr>
+          <w:color w:val="auto"/>
+          <w:sz w:val="22"/>
+          <w:szCs w:val="22"/>
+        </w:rPr>
+        <w:t xml:space="preserve">Amazon Tools, </w:t>
+      </w:r>
+      <w:r>
+        <w:rPr>
+          <w:color w:val="auto"/>
+          <w:sz w:val="22"/>
+          <w:szCs w:val="22"/>
+        </w:rPr>
+        <w:t>AppleScript, Shell Script, GitHub</w:t>
+      </w:r>
+      <w:r>
+        <w:rPr>
+          <w:color w:val="auto"/>
+          <w:sz w:val="22"/>
+          <w:szCs w:val="22"/>
+        </w:rPr>
+        <w:t>, NVidia Visual Profiler</w:t>
       </w:r>
     </w:p>
     <w:p>
@@ -1488,7 +1545,7 @@
         <w:spacing w:line="276" w:lineRule="auto"/>
         <w:ind w:hanging="720"/>
         <w:rPr>
-          <w:color w:val="auto"/>
+          <w:color w:val="7030A0"/>
           <w:sz w:val="22"/>
           <w:szCs w:val="22"/>
         </w:rPr>
@@ -1500,11 +1557,10 @@
           <w:sz w:val="22"/>
           <w:szCs w:val="22"/>
         </w:rPr>
-        <w:t>Others</w:t>
-      </w:r>
-      <w:r>
-        <w:rPr>
-          <w:b/>
+        <w:t>GitHub Link</w:t>
+      </w:r>
+      <w:r>
+        <w:rPr>
           <w:color w:val="auto"/>
           <w:sz w:val="22"/>
           <w:szCs w:val="22"/>
@@ -1513,7 +1569,6 @@
       </w:r>
       <w:r>
         <w:rPr>
-          <w:b/>
           <w:color w:val="auto"/>
           <w:sz w:val="22"/>
           <w:szCs w:val="22"/>
@@ -1522,104 +1577,29 @@
       </w:r>
       <w:r>
         <w:rPr>
-          <w:b/>
           <w:color w:val="auto"/>
           <w:sz w:val="22"/>
           <w:szCs w:val="22"/>
         </w:rPr>
         <w:tab/>
-      </w:r>
-      <w:r>
-        <w:rPr>
-          <w:b/>
-          <w:color w:val="auto"/>
-          <w:sz w:val="22"/>
-          <w:szCs w:val="22"/>
-        </w:rPr>
-        <w:tab/>
-      </w:r>
-      <w:r>
-        <w:rPr>
-          <w:color w:val="auto"/>
-          <w:sz w:val="22"/>
-          <w:szCs w:val="22"/>
-        </w:rPr>
-        <w:t>: AppleScript, Shell Script, GitHub</w:t>
-      </w:r>
-      <w:r>
-        <w:rPr>
-          <w:color w:val="auto"/>
-          <w:sz w:val="22"/>
-          <w:szCs w:val="22"/>
-        </w:rPr>
-        <w:t>, NVidia Visual Profiler</w:t>
+        <w:t xml:space="preserve">: </w:t>
+      </w:r>
+      <w:r>
+        <w:rPr>
+          <w:color w:val="7030A0"/>
+          <w:sz w:val="22"/>
+          <w:szCs w:val="22"/>
+        </w:rPr>
+        <w:t>https://github.com/sourabhshenoy</w:t>
       </w:r>
     </w:p>
     <w:p>
       <w:pPr>
-        <w:pStyle w:val="ListParagraph"/>
-        <w:numPr>
-          <w:ilvl w:val="0"/>
-          <w:numId w:val="30"/>
-        </w:numPr>
-        <w:spacing w:line="276" w:lineRule="auto"/>
-        <w:ind w:hanging="720"/>
-        <w:rPr>
-          <w:color w:val="7030A0"/>
-          <w:sz w:val="22"/>
-          <w:szCs w:val="22"/>
-        </w:rPr>
-      </w:pPr>
-      <w:r>
-        <w:rPr>
-          <w:b/>
-          <w:color w:val="auto"/>
-          <w:sz w:val="22"/>
-          <w:szCs w:val="22"/>
-        </w:rPr>
-        <w:t>GitHub Link</w:t>
-      </w:r>
-      <w:r>
-        <w:rPr>
-          <w:color w:val="auto"/>
-          <w:sz w:val="22"/>
-          <w:szCs w:val="22"/>
-        </w:rPr>
-        <w:tab/>
-      </w:r>
-      <w:r>
-        <w:rPr>
-          <w:color w:val="auto"/>
-          <w:sz w:val="22"/>
-          <w:szCs w:val="22"/>
-        </w:rPr>
-        <w:tab/>
-      </w:r>
-      <w:r>
-        <w:rPr>
-          <w:color w:val="auto"/>
-          <w:sz w:val="22"/>
-          <w:szCs w:val="22"/>
-        </w:rPr>
-        <w:tab/>
-        <w:t xml:space="preserve">: </w:t>
-      </w:r>
-      <w:r>
-        <w:rPr>
-          <w:color w:val="7030A0"/>
-          <w:sz w:val="22"/>
-          <w:szCs w:val="22"/>
-        </w:rPr>
-        <w:t>https://github.com/sourabhshenoy</w:t>
-      </w:r>
-    </w:p>
-    <w:p>
-      <w:pPr>
         <w:spacing w:line="220" w:lineRule="exact"/>
         <w:jc w:val="center"/>
         <w:rPr>
           <w:rStyle w:val="Heading1Char"/>
-          <w:color w:val="auto"/>
+          <w:color w:val="0070C0"/>
           <w:sz w:val="24"/>
           <w:szCs w:val="24"/>
           <w:u w:val="single"/>
@@ -1628,7 +1608,7 @@
       <w:r>
         <w:rPr>
           <w:rStyle w:val="Heading1Char"/>
-          <w:color w:val="auto"/>
+          <w:color w:val="0070C0"/>
           <w:sz w:val="24"/>
           <w:szCs w:val="24"/>
           <w:u w:val="single"/>
@@ -1814,6 +1794,15 @@
         </w:rPr>
         <w:t>PHP, AppleScript</w:t>
       </w:r>
+      <w:r>
+        <w:rPr>
+          <w:b/>
+          <w:color w:val="auto"/>
+          <w:sz w:val="22"/>
+          <w:szCs w:val="22"/>
+        </w:rPr>
+        <w:br/>
+      </w:r>
     </w:p>
     <w:p>
       <w:pPr>
@@ -1859,8 +1848,6 @@
         </w:rPr>
         <w:t xml:space="preserve">                                               FINAL YEAR PROJECT (2015)</w:t>
       </w:r>
-      <w:bookmarkStart w:id="0" w:name="_GoBack"/>
-      <w:bookmarkEnd w:id="0"/>
     </w:p>
     <w:p>
       <w:pPr>
@@ -2060,7 +2047,6 @@
         </w:rPr>
         <w:t xml:space="preserve"> </w:t>
       </w:r>
-      <w:proofErr w:type="gramStart"/>
       <w:r>
         <w:rPr>
           <w:color w:val="auto"/>
@@ -2085,7 +2071,6 @@
         </w:rPr>
         <w:tab/>
       </w:r>
-      <w:proofErr w:type="gramEnd"/>
       <w:r>
         <w:rPr>
           <w:color w:val="auto"/>
@@ -7710,7 +7695,7 @@
 </file>
 
 <file path=customXml/itemProps4.xml><?xml version="1.0" encoding="utf-8"?>
-<ds:datastoreItem xmlns:ds="http://schemas.openxmlformats.org/officeDocument/2006/customXml" ds:itemID="{1F60C142-58B9-6441-B29E-5DE0897B61BF}">
+<ds:datastoreItem xmlns:ds="http://schemas.openxmlformats.org/officeDocument/2006/customXml" ds:itemID="{FB49CE78-D292-6B41-B3C0-CAB899081AA9}">
   <ds:schemaRefs>
     <ds:schemaRef ds:uri="http://schemas.openxmlformats.org/officeDocument/2006/bibliography"/>
   </ds:schemaRefs>
